--- a/Atmega8_4Relay_설명서.docx
+++ b/Atmega8_4Relay_설명서.docx
@@ -1334,9 +1334,6 @@
       <w:pPr>
         <w:pStyle w:val="a4"/>
         <w:ind w:leftChars="0" w:left="760"/>
-        <w:rPr>
-          <w:rFonts w:hint="eastAsia"/>
-        </w:rPr>
       </w:pPr>
     </w:p>
     <w:p>
@@ -1413,9 +1410,6 @@
       <w:pPr>
         <w:pStyle w:val="a4"/>
         <w:ind w:leftChars="0" w:left="760"/>
-        <w:rPr>
-          <w:rFonts w:hint="eastAsia"/>
-        </w:rPr>
       </w:pPr>
     </w:p>
     <w:p>
@@ -1435,13 +1429,7 @@
         <w:t>프로그램을 제어한다.</w:t>
       </w:r>
     </w:p>
-    <w:p>
-      <w:pPr>
-        <w:rPr>
-          <w:rFonts w:hint="eastAsia"/>
-        </w:rPr>
-      </w:pPr>
-    </w:p>
+    <w:p/>
     <w:p>
       <w:pPr>
         <w:jc w:val="center"/>
@@ -1490,9 +1478,6 @@
     <w:p>
       <w:pPr>
         <w:jc w:val="left"/>
-        <w:rPr>
-          <w:rFonts w:hint="eastAsia"/>
-        </w:rPr>
       </w:pPr>
     </w:p>
     <w:p>
@@ -1508,9 +1493,6 @@
         <w:autoSpaceDE/>
         <w:autoSpaceDN/>
         <w:spacing w:after="160" w:line="259" w:lineRule="auto"/>
-        <w:rPr>
-          <w:rFonts w:hint="eastAsia"/>
-        </w:rPr>
       </w:pPr>
       <w:r>
         <w:br w:type="page"/>
@@ -1726,7 +1708,10 @@
       </w:r>
       <w:proofErr w:type="gramEnd"/>
       <w:r>
-        <w:t xml:space="preserve"> 38400</w:t>
+        <w:t xml:space="preserve"> </w:t>
+      </w:r>
+      <w:r>
+        <w:t>9600</w:t>
       </w:r>
     </w:p>
     <w:p>
@@ -2270,10 +2255,7 @@
         <w:t xml:space="preserve">1번문은 </w:t>
       </w:r>
       <w:r>
-        <w:t>R1_</w:t>
-      </w:r>
-      <w:r>
-        <w:t>0</w:t>
+        <w:t xml:space="preserve">‘10’ </w:t>
       </w:r>
       <w:r>
         <w:rPr>
@@ -2297,7 +2279,7 @@
         <w:t xml:space="preserve">번문은 </w:t>
       </w:r>
       <w:r>
-        <w:t>R2_0</w:t>
+        <w:t xml:space="preserve">‘20’ </w:t>
       </w:r>
       <w:r>
         <w:rPr>
@@ -2364,16 +2346,24 @@
         <w:t xml:space="preserve">번문은 </w:t>
       </w:r>
       <w:r>
-        <w:t>R1_</w:t>
-      </w:r>
-      <w:r>
-        <w:t>2</w:t>
-      </w:r>
-      <w:r>
-        <w:rPr>
-          <w:rFonts w:hint="eastAsia"/>
-        </w:rPr>
-        <w:t>를 띄움</w:t>
+        <w:t>‘12</w:t>
+      </w:r>
+      <w:proofErr w:type="gramStart"/>
+      <w:r>
+        <w:t xml:space="preserve">’ </w:t>
+      </w:r>
+      <w:r>
+        <w:rPr>
+          <w:rFonts w:hint="eastAsia"/>
+        </w:rPr>
+        <w:t>를</w:t>
+      </w:r>
+      <w:proofErr w:type="gramEnd"/>
+      <w:r>
+        <w:rPr>
+          <w:rFonts w:hint="eastAsia"/>
+        </w:rPr>
+        <w:t xml:space="preserve"> 띄움</w:t>
       </w:r>
       <w:r>
         <w:rPr>
@@ -2391,13 +2381,21 @@
         <w:t xml:space="preserve">번문은 </w:t>
       </w:r>
       <w:r>
-        <w:t>R2_2</w:t>
-      </w:r>
-      <w:r>
-        <w:rPr>
-          <w:rFonts w:hint="eastAsia"/>
-        </w:rPr>
-        <w:t>를 띄움</w:t>
+        <w:t xml:space="preserve">‘22’ </w:t>
+      </w:r>
+      <w:proofErr w:type="spellStart"/>
+      <w:r>
+        <w:rPr>
+          <w:rFonts w:hint="eastAsia"/>
+        </w:rPr>
+        <w:t>를</w:t>
+      </w:r>
+      <w:proofErr w:type="spellEnd"/>
+      <w:r>
+        <w:rPr>
+          <w:rFonts w:hint="eastAsia"/>
+        </w:rPr>
+        <w:t xml:space="preserve"> 띄움</w:t>
       </w:r>
     </w:p>
     <w:p>

--- a/Atmega8_4Relay_설명서.docx
+++ b/Atmega8_4Relay_설명서.docx
@@ -1855,6 +1855,60 @@
         <w:t>입력값</w:t>
       </w:r>
       <w:proofErr w:type="spellEnd"/>
+      <w:r>
+        <w:rPr>
+          <w:rFonts w:hint="eastAsia"/>
+        </w:rPr>
+        <w:t xml:space="preserve"> </w:t>
+      </w:r>
+      <w:r>
+        <w:t>(</w:t>
+      </w:r>
+      <w:proofErr w:type="gramStart"/>
+      <w:r>
+        <w:rPr>
+          <w:rFonts w:hint="eastAsia"/>
+        </w:rPr>
+        <w:t>테스트 하려면</w:t>
+      </w:r>
+      <w:proofErr w:type="gramEnd"/>
+      <w:r>
+        <w:rPr>
+          <w:rFonts w:hint="eastAsia"/>
+        </w:rPr>
+        <w:t xml:space="preserve"> 반드시 </w:t>
+      </w:r>
+      <w:r>
+        <w:t>“T”</w:t>
+      </w:r>
+      <w:proofErr w:type="spellStart"/>
+      <w:r>
+        <w:rPr>
+          <w:rFonts w:hint="eastAsia"/>
+        </w:rPr>
+        <w:t>를</w:t>
+      </w:r>
+      <w:proofErr w:type="spellEnd"/>
+      <w:r>
+        <w:rPr>
+          <w:rFonts w:hint="eastAsia"/>
+        </w:rPr>
+        <w:t xml:space="preserve"> 먼저 입력하고 </w:t>
+      </w:r>
+      <w:proofErr w:type="spellStart"/>
+      <w:r>
+        <w:rPr>
+          <w:rFonts w:hint="eastAsia"/>
+        </w:rPr>
+        <w:t>엔터를</w:t>
+      </w:r>
+      <w:proofErr w:type="spellEnd"/>
+      <w:r>
+        <w:rPr>
+          <w:rFonts w:hint="eastAsia"/>
+        </w:rPr>
+        <w:t xml:space="preserve"> 친 후 진행)</w:t>
+      </w:r>
     </w:p>
     <w:p>
       <w:pPr>
@@ -2029,6 +2083,9 @@
       <w:r>
         <w:t>NC</w:t>
       </w:r>
+      <w:r>
+        <w:t xml:space="preserve"> (ON)</w:t>
+      </w:r>
     </w:p>
     <w:p>
       <w:pPr>
@@ -2062,6 +2119,9 @@
       <w:r>
         <w:t>NO</w:t>
       </w:r>
+      <w:r>
+        <w:t xml:space="preserve"> (OFF)</w:t>
+      </w:r>
     </w:p>
     <w:p>
       <w:pPr>
@@ -2099,6 +2159,9 @@
       <w:r>
         <w:t>NC</w:t>
       </w:r>
+      <w:r>
+        <w:t xml:space="preserve"> (ON)</w:t>
+      </w:r>
     </w:p>
     <w:p>
       <w:pPr>
@@ -2132,6 +2195,9 @@
       <w:r>
         <w:t>NO</w:t>
       </w:r>
+      <w:r>
+        <w:t xml:space="preserve"> (OFF)</w:t>
+      </w:r>
     </w:p>
     <w:p>
       <w:pPr>
@@ -2246,46 +2312,49 @@
         <w:rPr>
           <w:rFonts w:hint="eastAsia"/>
         </w:rPr>
-        <w:t xml:space="preserve">1을 눌렀을 때 자석이 가까우면 </w:t>
-      </w:r>
-      <w:r>
-        <w:rPr>
-          <w:rFonts w:hint="eastAsia"/>
-        </w:rPr>
-        <w:t xml:space="preserve">1번문은 </w:t>
-      </w:r>
-      <w:r>
-        <w:t xml:space="preserve">‘10’ </w:t>
-      </w:r>
-      <w:r>
-        <w:rPr>
-          <w:rFonts w:hint="eastAsia"/>
-        </w:rPr>
-        <w:t>값을 띄움</w:t>
-      </w:r>
-      <w:r>
-        <w:rPr>
-          <w:rFonts w:hint="eastAsia"/>
-        </w:rPr>
-        <w:t>,</w:t>
-      </w:r>
-      <w:r>
-        <w:t xml:space="preserve"> 2</w:t>
-      </w:r>
-      <w:r>
-        <w:rPr>
-          <w:rFonts w:hint="eastAsia"/>
-        </w:rPr>
-        <w:t xml:space="preserve">번문은 </w:t>
-      </w:r>
-      <w:r>
-        <w:t xml:space="preserve">‘20’ </w:t>
-      </w:r>
-      <w:r>
-        <w:rPr>
-          <w:rFonts w:hint="eastAsia"/>
-        </w:rPr>
-        <w:t>값을 띄움</w:t>
+        <w:t xml:space="preserve">1을 눌렀을 때 </w:t>
+      </w:r>
+      <w:r>
+        <w:rPr>
+          <w:rFonts w:hint="eastAsia"/>
+        </w:rPr>
+        <w:t xml:space="preserve">문이 닫혀 있으면 </w:t>
+      </w:r>
+      <w:r>
+        <w:t>‘0’</w:t>
+      </w:r>
+      <w:r>
+        <w:rPr>
+          <w:rFonts w:hint="eastAsia"/>
+        </w:rPr>
+        <w:t>을 띄움,</w:t>
+      </w:r>
+      <w:r>
+        <w:t xml:space="preserve"> </w:t>
+      </w:r>
+      <w:r>
+        <w:rPr>
+          <w:rFonts w:hint="eastAsia"/>
+        </w:rPr>
+        <w:t xml:space="preserve">문이 </w:t>
+      </w:r>
+      <w:r>
+        <w:t>2</w:t>
+      </w:r>
+      <w:r>
+        <w:rPr>
+          <w:rFonts w:hint="eastAsia"/>
+        </w:rPr>
+        <w:t xml:space="preserve">개이면 2개 문이 다 닫혀야 </w:t>
+      </w:r>
+      <w:r>
+        <w:t>‘0’</w:t>
+      </w:r>
+      <w:r>
+        <w:rPr>
+          <w:rFonts w:hint="eastAsia"/>
+        </w:rPr>
+        <w:t>을 띄움</w:t>
       </w:r>
     </w:p>
     <w:p>
@@ -2334,68 +2403,64 @@
         <w:rPr>
           <w:rFonts w:hint="eastAsia"/>
         </w:rPr>
-        <w:t xml:space="preserve">있는데 자석이 먼 상태이면 </w:t>
-      </w:r>
-      <w:r>
-        <w:t>1</w:t>
-      </w:r>
-      <w:r>
-        <w:rPr>
-          <w:rFonts w:hint="eastAsia"/>
-        </w:rPr>
-        <w:t xml:space="preserve">번문은 </w:t>
-      </w:r>
-      <w:r>
-        <w:t>‘12</w:t>
-      </w:r>
-      <w:proofErr w:type="gramStart"/>
-      <w:r>
-        <w:t xml:space="preserve">’ </w:t>
-      </w:r>
-      <w:r>
-        <w:rPr>
-          <w:rFonts w:hint="eastAsia"/>
-        </w:rPr>
-        <w:t>를</w:t>
-      </w:r>
-      <w:proofErr w:type="gramEnd"/>
-      <w:r>
-        <w:rPr>
-          <w:rFonts w:hint="eastAsia"/>
-        </w:rPr>
-        <w:t xml:space="preserve"> 띄움</w:t>
-      </w:r>
-      <w:r>
-        <w:rPr>
-          <w:rFonts w:hint="eastAsia"/>
-        </w:rPr>
-        <w:t>,</w:t>
-      </w:r>
-      <w:r>
-        <w:t xml:space="preserve"> 2</w:t>
-      </w:r>
-      <w:r>
-        <w:rPr>
-          <w:rFonts w:hint="eastAsia"/>
-        </w:rPr>
-        <w:t xml:space="preserve">번문은 </w:t>
-      </w:r>
-      <w:r>
-        <w:t xml:space="preserve">‘22’ </w:t>
-      </w:r>
-      <w:proofErr w:type="spellStart"/>
-      <w:r>
-        <w:rPr>
-          <w:rFonts w:hint="eastAsia"/>
-        </w:rPr>
-        <w:t>를</w:t>
-      </w:r>
-      <w:proofErr w:type="spellEnd"/>
-      <w:r>
-        <w:rPr>
-          <w:rFonts w:hint="eastAsia"/>
-        </w:rPr>
-        <w:t xml:space="preserve"> 띄움</w:t>
+        <w:t xml:space="preserve">있는데 </w:t>
+      </w:r>
+      <w:r>
+        <w:rPr>
+          <w:rFonts w:hint="eastAsia"/>
+        </w:rPr>
+        <w:t>실제로 문이 열려 있으면</w:t>
+      </w:r>
+      <w:r>
+        <w:rPr>
+          <w:rFonts w:hint="eastAsia"/>
+        </w:rPr>
+        <w:t xml:space="preserve"> </w:t>
+      </w:r>
+      <w:r>
+        <w:t>‘2’</w:t>
+      </w:r>
+      <w:r>
+        <w:rPr>
+          <w:rFonts w:hint="eastAsia"/>
+        </w:rPr>
+        <w:t>를 띄움.</w:t>
+      </w:r>
+      <w:r>
+        <w:t xml:space="preserve"> </w:t>
+      </w:r>
+      <w:r>
+        <w:rPr>
+          <w:rFonts w:hint="eastAsia"/>
+        </w:rPr>
+        <w:t xml:space="preserve">문이 </w:t>
+      </w:r>
+      <w:r>
+        <w:t>2</w:t>
+      </w:r>
+      <w:r>
+        <w:rPr>
+          <w:rFonts w:hint="eastAsia"/>
+        </w:rPr>
+        <w:t xml:space="preserve">개이면 둘 중 하나만 열려 있어도 </w:t>
+      </w:r>
+      <w:r>
+        <w:t>‘</w:t>
+      </w:r>
+      <w:r>
+        <w:rPr>
+          <w:rFonts w:hint="eastAsia"/>
+        </w:rPr>
+        <w:t>2</w:t>
+      </w:r>
+      <w:r>
+        <w:t>’</w:t>
+      </w:r>
+      <w:r>
+        <w:rPr>
+          <w:rFonts w:hint="eastAsia"/>
+        </w:rPr>
+        <w:t>를 띄움</w:t>
       </w:r>
     </w:p>
     <w:p>

--- a/Atmega8_4Relay_설명서.docx
+++ b/Atmega8_4Relay_설명서.docx
@@ -1028,24 +1028,13 @@
         <w:ind w:leftChars="0"/>
       </w:pPr>
       <w:r>
-        <w:t xml:space="preserve">Input HEX </w:t>
-      </w:r>
-      <w:proofErr w:type="gramStart"/>
-      <w:r>
-        <w:t xml:space="preserve">File </w:t>
-      </w:r>
-      <w:r>
-        <w:rPr>
-          <w:rFonts w:hint="eastAsia"/>
-        </w:rPr>
-        <w:t>에서</w:t>
-      </w:r>
-      <w:proofErr w:type="gramEnd"/>
-      <w:r>
-        <w:rPr>
-          <w:rFonts w:hint="eastAsia"/>
-        </w:rPr>
-        <w:t xml:space="preserve"> </w:t>
+        <w:t xml:space="preserve">Input HEX File </w:t>
+      </w:r>
+      <w:r>
+        <w:rPr>
+          <w:rFonts w:hint="eastAsia"/>
+        </w:rPr>
+        <w:t xml:space="preserve">에서 </w:t>
       </w:r>
       <w:r>
         <w:t>…</w:t>
@@ -1663,7 +1652,6 @@
         </w:numPr>
         <w:ind w:leftChars="0"/>
       </w:pPr>
-      <w:proofErr w:type="gramStart"/>
       <w:r>
         <w:rPr>
           <w:rFonts w:hint="eastAsia"/>
@@ -1671,11 +1659,7 @@
         <w:t>P</w:t>
       </w:r>
       <w:r>
-        <w:t>ort :</w:t>
-      </w:r>
-      <w:proofErr w:type="gramEnd"/>
-      <w:r>
-        <w:t xml:space="preserve"> </w:t>
+        <w:t xml:space="preserve">ort : </w:t>
       </w:r>
       <w:r>
         <w:rPr>
@@ -1700,15 +1684,7 @@
         <w:t>B</w:t>
       </w:r>
       <w:r>
-        <w:t xml:space="preserve">aud </w:t>
-      </w:r>
-      <w:proofErr w:type="gramStart"/>
-      <w:r>
-        <w:t>Rate :</w:t>
-      </w:r>
-      <w:proofErr w:type="gramEnd"/>
-      <w:r>
-        <w:t xml:space="preserve"> </w:t>
+        <w:t xml:space="preserve">aud Rate : </w:t>
       </w:r>
       <w:r>
         <w:t>9600</w:t>
@@ -1730,15 +1706,7 @@
         <w:t xml:space="preserve">기본으로 설정되어 있는 값 </w:t>
       </w:r>
       <w:r>
-        <w:t xml:space="preserve">– </w:t>
-      </w:r>
-      <w:proofErr w:type="gramStart"/>
-      <w:r>
-        <w:t>Data :</w:t>
-      </w:r>
-      <w:proofErr w:type="gramEnd"/>
-      <w:r>
-        <w:t xml:space="preserve"> 8, Stop : 1, Parity: None, </w:t>
+        <w:t xml:space="preserve">– Data : 8, Stop : 1, Parity: None, </w:t>
       </w:r>
       <w:proofErr w:type="spellStart"/>
       <w:r>
@@ -1864,36 +1832,20 @@
       <w:r>
         <w:t>(</w:t>
       </w:r>
-      <w:proofErr w:type="gramStart"/>
-      <w:r>
-        <w:rPr>
-          <w:rFonts w:hint="eastAsia"/>
-        </w:rPr>
-        <w:t>테스트 하려면</w:t>
-      </w:r>
-      <w:proofErr w:type="gramEnd"/>
-      <w:r>
-        <w:rPr>
-          <w:rFonts w:hint="eastAsia"/>
-        </w:rPr>
-        <w:t xml:space="preserve"> 반드시 </w:t>
+      <w:r>
+        <w:rPr>
+          <w:rFonts w:hint="eastAsia"/>
+        </w:rPr>
+        <w:t xml:space="preserve">테스트 하려면 반드시 </w:t>
       </w:r>
       <w:r>
         <w:t>“T”</w:t>
       </w:r>
-      <w:proofErr w:type="spellStart"/>
-      <w:r>
-        <w:rPr>
-          <w:rFonts w:hint="eastAsia"/>
-        </w:rPr>
-        <w:t>를</w:t>
-      </w:r>
-      <w:proofErr w:type="spellEnd"/>
-      <w:r>
-        <w:rPr>
-          <w:rFonts w:hint="eastAsia"/>
-        </w:rPr>
-        <w:t xml:space="preserve"> 먼저 입력하고 </w:t>
+      <w:r>
+        <w:rPr>
+          <w:rFonts w:hint="eastAsia"/>
+        </w:rPr>
+        <w:t xml:space="preserve">를 먼저 입력하고 </w:t>
       </w:r>
       <w:proofErr w:type="spellStart"/>
       <w:r>
@@ -1919,7 +1871,6 @@
         </w:numPr>
         <w:ind w:leftChars="0"/>
       </w:pPr>
-      <w:proofErr w:type="gramStart"/>
       <w:r>
         <w:rPr>
           <w:rFonts w:hint="eastAsia"/>
@@ -1927,11 +1878,7 @@
         <w:t>1</w:t>
       </w:r>
       <w:r>
-        <w:t xml:space="preserve"> :</w:t>
-      </w:r>
-      <w:proofErr w:type="gramEnd"/>
-      <w:r>
-        <w:t xml:space="preserve"> </w:t>
+        <w:t xml:space="preserve"> : </w:t>
       </w:r>
       <w:r>
         <w:t>1</w:t>
@@ -1970,7 +1917,6 @@
         </w:numPr>
         <w:ind w:leftChars="0"/>
       </w:pPr>
-      <w:proofErr w:type="gramStart"/>
       <w:r>
         <w:rPr>
           <w:rFonts w:hint="eastAsia"/>
@@ -1978,17 +1924,22 @@
         <w:t>3</w:t>
       </w:r>
       <w:r>
-        <w:t xml:space="preserve"> :</w:t>
-      </w:r>
-      <w:proofErr w:type="gramEnd"/>
-      <w:r>
-        <w:t xml:space="preserve"> 1</w:t>
-      </w:r>
-      <w:r>
-        <w:rPr>
-          <w:rFonts w:hint="eastAsia"/>
-        </w:rPr>
-        <w:t>번문 닫힘</w:t>
+        <w:t xml:space="preserve"> : </w:t>
+      </w:r>
+      <w:r>
+        <w:t>2</w:t>
+      </w:r>
+      <w:r>
+        <w:rPr>
+          <w:rFonts w:hint="eastAsia"/>
+        </w:rPr>
+        <w:t xml:space="preserve">번문 </w:t>
+      </w:r>
+      <w:r>
+        <w:rPr>
+          <w:rFonts w:hint="eastAsia"/>
+        </w:rPr>
+        <w:t>열림</w:t>
       </w:r>
     </w:p>
     <w:p>
@@ -2000,7 +1951,6 @@
         </w:numPr>
         <w:ind w:leftChars="0"/>
       </w:pPr>
-      <w:proofErr w:type="gramStart"/>
       <w:r>
         <w:rPr>
           <w:rFonts w:hint="eastAsia"/>
@@ -2008,17 +1958,22 @@
         <w:t>4</w:t>
       </w:r>
       <w:r>
-        <w:t xml:space="preserve"> :</w:t>
-      </w:r>
-      <w:proofErr w:type="gramEnd"/>
-      <w:r>
-        <w:t xml:space="preserve"> 2</w:t>
-      </w:r>
-      <w:r>
-        <w:rPr>
-          <w:rFonts w:hint="eastAsia"/>
-        </w:rPr>
-        <w:t>번문 열림</w:t>
+        <w:t xml:space="preserve"> : </w:t>
+      </w:r>
+      <w:r>
+        <w:t>1</w:t>
+      </w:r>
+      <w:r>
+        <w:rPr>
+          <w:rFonts w:hint="eastAsia"/>
+        </w:rPr>
+        <w:t xml:space="preserve">번문 </w:t>
+      </w:r>
+      <w:r>
+        <w:rPr>
+          <w:rFonts w:hint="eastAsia"/>
+        </w:rPr>
+        <w:t>닫힘</w:t>
       </w:r>
     </w:p>
     <w:p>
@@ -2030,7 +1985,6 @@
         </w:numPr>
         <w:ind w:leftChars="0"/>
       </w:pPr>
-      <w:proofErr w:type="gramStart"/>
       <w:r>
         <w:rPr>
           <w:rFonts w:hint="eastAsia"/>
@@ -2038,11 +1992,7 @@
         <w:t>5</w:t>
       </w:r>
       <w:r>
-        <w:t xml:space="preserve"> :</w:t>
-      </w:r>
-      <w:proofErr w:type="gramEnd"/>
-      <w:r>
-        <w:t xml:space="preserve"> 2</w:t>
+        <w:t xml:space="preserve"> : 2</w:t>
       </w:r>
       <w:r>
         <w:rPr>
@@ -2060,7 +2010,6 @@
         </w:numPr>
         <w:ind w:leftChars="0"/>
       </w:pPr>
-      <w:proofErr w:type="gramStart"/>
       <w:r>
         <w:rPr>
           <w:rFonts w:hint="eastAsia"/>
@@ -2068,11 +2017,7 @@
         <w:t>6</w:t>
       </w:r>
       <w:r>
-        <w:t xml:space="preserve"> :</w:t>
-      </w:r>
-      <w:proofErr w:type="gramEnd"/>
-      <w:r>
-        <w:t xml:space="preserve"> 1</w:t>
+        <w:t xml:space="preserve"> : 1</w:t>
       </w:r>
       <w:r>
         <w:rPr>
@@ -2096,7 +2041,6 @@
         </w:numPr>
         <w:ind w:leftChars="0"/>
       </w:pPr>
-      <w:proofErr w:type="gramStart"/>
       <w:r>
         <w:rPr>
           <w:rFonts w:hint="eastAsia"/>
@@ -2104,11 +2048,7 @@
         <w:t>7</w:t>
       </w:r>
       <w:r>
-        <w:t xml:space="preserve"> :</w:t>
-      </w:r>
-      <w:proofErr w:type="gramEnd"/>
-      <w:r>
-        <w:t xml:space="preserve"> 1</w:t>
+        <w:t xml:space="preserve"> : 1</w:t>
       </w:r>
       <w:r>
         <w:rPr>
@@ -2132,7 +2072,6 @@
         </w:numPr>
         <w:ind w:leftChars="0"/>
       </w:pPr>
-      <w:proofErr w:type="gramStart"/>
       <w:r>
         <w:rPr>
           <w:rFonts w:hint="eastAsia"/>
@@ -2141,11 +2080,7 @@
         <w:t>8</w:t>
       </w:r>
       <w:r>
-        <w:t xml:space="preserve"> :</w:t>
-      </w:r>
-      <w:proofErr w:type="gramEnd"/>
-      <w:r>
-        <w:t xml:space="preserve"> </w:t>
+        <w:t xml:space="preserve"> : </w:t>
       </w:r>
       <w:r>
         <w:t>2</w:t>
@@ -2172,7 +2107,6 @@
         </w:numPr>
         <w:ind w:leftChars="0"/>
       </w:pPr>
-      <w:proofErr w:type="gramStart"/>
       <w:r>
         <w:rPr>
           <w:rFonts w:hint="eastAsia"/>
@@ -2182,7 +2116,6 @@
       <w:r>
         <w:t xml:space="preserve"> :</w:t>
       </w:r>
-      <w:proofErr w:type="gramEnd"/>
       <w:r>
         <w:t xml:space="preserve"> </w:t>
       </w:r>
@@ -2208,7 +2141,6 @@
         </w:numPr>
         <w:ind w:leftChars="0"/>
       </w:pPr>
-      <w:proofErr w:type="gramStart"/>
       <w:r>
         <w:rPr>
           <w:rFonts w:hint="eastAsia"/>
@@ -2216,11 +2148,7 @@
         <w:t>T</w:t>
       </w:r>
       <w:r>
-        <w:t xml:space="preserve"> :</w:t>
-      </w:r>
-      <w:proofErr w:type="gramEnd"/>
-      <w:r>
-        <w:t xml:space="preserve"> </w:t>
+        <w:t xml:space="preserve"> : </w:t>
       </w:r>
       <w:r>
         <w:rPr>
@@ -2247,7 +2175,6 @@
         </w:numPr>
         <w:ind w:leftChars="0"/>
       </w:pPr>
-      <w:proofErr w:type="gramStart"/>
       <w:r>
         <w:rPr>
           <w:rFonts w:hint="eastAsia"/>
@@ -2255,11 +2182,7 @@
         <w:t>F</w:t>
       </w:r>
       <w:r>
-        <w:t xml:space="preserve"> :</w:t>
-      </w:r>
-      <w:proofErr w:type="gramEnd"/>
-      <w:r>
-        <w:t xml:space="preserve"> </w:t>
+        <w:t xml:space="preserve"> : </w:t>
       </w:r>
       <w:r>
         <w:rPr>
@@ -2272,6 +2195,52 @@
       <w:pPr>
         <w:pStyle w:val="a4"/>
         <w:ind w:leftChars="0" w:left="1600"/>
+      </w:pPr>
+    </w:p>
+    <w:p>
+      <w:pPr>
+        <w:ind w:left="760"/>
+        <w:rPr>
+          <w:rFonts w:hint="eastAsia"/>
+        </w:rPr>
+      </w:pPr>
+      <w:r>
+        <w:rPr>
+          <w:rFonts w:hint="eastAsia"/>
+        </w:rPr>
+        <w:t xml:space="preserve">1번문은 </w:t>
+      </w:r>
+      <w:proofErr w:type="spellStart"/>
+      <w:r>
+        <w:rPr>
+          <w:rFonts w:hint="eastAsia"/>
+        </w:rPr>
+        <w:t>왼쪽문</w:t>
+      </w:r>
+      <w:proofErr w:type="spellEnd"/>
+      <w:r>
+        <w:rPr>
+          <w:rFonts w:hint="eastAsia"/>
+        </w:rPr>
+        <w:t>,</w:t>
+      </w:r>
+      <w:r>
+        <w:t xml:space="preserve"> 2</w:t>
+      </w:r>
+      <w:r>
+        <w:rPr>
+          <w:rFonts w:hint="eastAsia"/>
+        </w:rPr>
+        <w:t>번문은 오른쪽문으로 기준 잡는 것을 권장.</w:t>
+      </w:r>
+    </w:p>
+    <w:p>
+      <w:pPr>
+        <w:pStyle w:val="a4"/>
+        <w:ind w:leftChars="0" w:left="1600"/>
+        <w:rPr>
+          <w:rFonts w:hint="eastAsia"/>
+        </w:rPr>
       </w:pPr>
     </w:p>
     <w:p>
@@ -2312,40 +2281,67 @@
         <w:rPr>
           <w:rFonts w:hint="eastAsia"/>
         </w:rPr>
-        <w:t xml:space="preserve">1을 눌렀을 때 </w:t>
+        <w:t>1을 눌렀을 때</w:t>
+      </w:r>
+      <w:r>
+        <w:rPr>
+          <w:rFonts w:hint="eastAsia"/>
+        </w:rPr>
+        <w:t xml:space="preserve"> </w:t>
+      </w:r>
+      <w:r>
+        <w:t>1</w:t>
+      </w:r>
+      <w:r>
+        <w:rPr>
+          <w:rFonts w:hint="eastAsia"/>
+        </w:rPr>
+        <w:t>번 문이</w:t>
+      </w:r>
+      <w:r>
+        <w:rPr>
+          <w:rFonts w:hint="eastAsia"/>
+        </w:rPr>
+        <w:t xml:space="preserve"> </w:t>
+      </w:r>
+      <w:r>
+        <w:rPr>
+          <w:rFonts w:hint="eastAsia"/>
+        </w:rPr>
+        <w:t xml:space="preserve">닫혀 있으면 </w:t>
+      </w:r>
+      <w:r>
+        <w:t>‘0’</w:t>
+      </w:r>
+      <w:r>
+        <w:rPr>
+          <w:rFonts w:hint="eastAsia"/>
+        </w:rPr>
+        <w:t>을 띄움,</w:t>
+      </w:r>
+      <w:r>
+        <w:t xml:space="preserve"> </w:t>
+      </w:r>
+      <w:r>
+        <w:rPr>
+          <w:rFonts w:hint="eastAsia"/>
+        </w:rPr>
+        <w:t xml:space="preserve">3을 눌렀을 때 </w:t>
+      </w:r>
+      <w:r>
+        <w:t>2</w:t>
+      </w:r>
+      <w:r>
+        <w:rPr>
+          <w:rFonts w:hint="eastAsia"/>
+        </w:rPr>
+        <w:t xml:space="preserve">번 </w:t>
       </w:r>
       <w:r>
         <w:rPr>
           <w:rFonts w:hint="eastAsia"/>
         </w:rPr>
         <w:t xml:space="preserve">문이 닫혀 있으면 </w:t>
-      </w:r>
-      <w:r>
-        <w:t>‘0’</w:t>
-      </w:r>
-      <w:r>
-        <w:rPr>
-          <w:rFonts w:hint="eastAsia"/>
-        </w:rPr>
-        <w:t>을 띄움,</w:t>
-      </w:r>
-      <w:r>
-        <w:t xml:space="preserve"> </w:t>
-      </w:r>
-      <w:r>
-        <w:rPr>
-          <w:rFonts w:hint="eastAsia"/>
-        </w:rPr>
-        <w:t xml:space="preserve">문이 </w:t>
-      </w:r>
-      <w:r>
-        <w:t>2</w:t>
-      </w:r>
-      <w:r>
-        <w:rPr>
-          <w:rFonts w:hint="eastAsia"/>
-        </w:rPr>
-        <w:t xml:space="preserve">개이면 2개 문이 다 닫혀야 </w:t>
       </w:r>
       <w:r>
         <w:t>‘0’</w:t>
@@ -2521,12 +2517,10 @@
         <w:t xml:space="preserve">ex. </w:t>
       </w:r>
       <w:proofErr w:type="spellStart"/>
-      <w:proofErr w:type="gramStart"/>
       <w:r>
         <w:t>c,c</w:t>
       </w:r>
       <w:proofErr w:type="spellEnd"/>
-      <w:proofErr w:type="gramEnd"/>
       <w:r>
         <w:t>)</w:t>
       </w:r>
